--- a/Numerical Methods/CoverPage (5).docx
+++ b/Numerical Methods/CoverPage (5).docx
@@ -44,7 +44,7 @@
                     <a:blip r:embed="rId6" cstate="print">
                       <a:extLst>
                         <a:ext uri="{28A0092B-C50C-407E-A947-70E740481C1C}">
-                          <a14:useLocalDpi xmlns="" xmlns:wpc="http://schemas.microsoft.com/office/word/2010/wordprocessingCanvas" xmlns:cx="http://schemas.microsoft.com/office/drawing/2014/chartex" xmlns:mc="http://schemas.openxmlformats.org/markup-compatibility/2006" xmlns:o="urn:schemas-microsoft-com:office:office" xmlns:v="urn:schemas-microsoft-com:vml" xmlns:wp14="http://schemas.microsoft.com/office/word/2010/wordprocessingDrawing" xmlns:w10="urn:schemas-microsoft-com:office:word" xmlns:w="http://schemas.openxmlformats.org/wordprocessingml/2006/main" xmlns:w14="http://schemas.microsoft.com/office/word/2010/wordml" xmlns:w15="http://schemas.microsoft.com/office/word/2012/wordml" xmlns:w16se="http://schemas.microsoft.com/office/word/2015/wordml/symex" xmlns:wpg="http://schemas.microsoft.com/office/word/2010/wordprocessingGroup" xmlns:wpi="http://schemas.microsoft.com/office/word/2010/wordprocessingInk" xmlns:wps="http://schemas.microsoft.com/office/word/2010/wordprocessingShape" xmlns:a14="http://schemas.microsoft.com/office/drawing/2010/main" val="0"/>
+                          <a14:useLocalDpi xmlns:a14="http://schemas.microsoft.com/office/drawing/2010/main" xmlns:wps="http://schemas.microsoft.com/office/word/2010/wordprocessingShape" xmlns:wpi="http://schemas.microsoft.com/office/word/2010/wordprocessingInk" xmlns:wpg="http://schemas.microsoft.com/office/word/2010/wordprocessingGroup" xmlns:w16se="http://schemas.microsoft.com/office/word/2015/wordml/symex" xmlns:w15="http://schemas.microsoft.com/office/word/2012/wordml" xmlns:w14="http://schemas.microsoft.com/office/word/2010/wordml" xmlns:w="http://schemas.openxmlformats.org/wordprocessingml/2006/main" xmlns:w10="urn:schemas-microsoft-com:office:word" xmlns:wp14="http://schemas.microsoft.com/office/word/2010/wordprocessingDrawing" xmlns:v="urn:schemas-microsoft-com:vml" xmlns:o="urn:schemas-microsoft-com:office:office" xmlns:mc="http://schemas.openxmlformats.org/markup-compatibility/2006" xmlns:cx="http://schemas.microsoft.com/office/drawing/2014/chartex" xmlns:wpc="http://schemas.microsoft.com/office/word/2010/wordprocessingCanvas" xmlns="" val="0"/>
                         </a:ext>
                       </a:extLst>
                     </a:blip>
@@ -213,7 +213,7 @@
           <w:szCs w:val="32"/>
           <w:highlight w:val="black"/>
         </w:rPr>
-        <w:t>5</w:t>
+        <w:t>5A</w:t>
       </w:r>
     </w:p>
     <w:p>
@@ -830,6 +830,759 @@
           <w:szCs w:val="24"/>
         </w:rPr>
         <w:t>Marks and Signature</w:t>
+      </w:r>
+    </w:p>
+    <w:p>
+      <w:pPr>
+        <w:tabs>
+          <w:tab w:val="left" w:pos="5500"/>
+        </w:tabs>
+        <w:rPr>
+          <w:rFonts w:ascii="Times New Roman" w:hAnsi="Times New Roman" w:cs="Times New Roman"/>
+          <w:b/>
+          <w:bCs/>
+          <w:sz w:val="24"/>
+          <w:szCs w:val="24"/>
+        </w:rPr>
+      </w:pPr>
+    </w:p>
+    <w:p>
+      <w:pPr>
+        <w:jc w:val="center"/>
+        <w:rPr>
+          <w:rFonts w:ascii="Times New Roman" w:hAnsi="Times New Roman" w:cs="Times New Roman"/>
+          <w:b/>
+          <w:bCs/>
+          <w:sz w:val="24"/>
+          <w:szCs w:val="24"/>
+        </w:rPr>
+      </w:pPr>
+      <w:r>
+        <w:rPr>
+          <w:rFonts w:ascii="Times New Roman" w:hAnsi="Times New Roman" w:cs="Times New Roman"/>
+          <w:b/>
+          <w:bCs/>
+          <w:noProof/>
+          <w:sz w:val="24"/>
+          <w:szCs w:val="24"/>
+          <w:lang w:bidi="hi-IN"/>
+        </w:rPr>
+        <w:lastRenderedPageBreak/>
+        <w:drawing>
+          <wp:inline distT="0" distB="0" distL="0" distR="0">
+            <wp:extent cx="930827" cy="1083490"/>
+            <wp:effectExtent l="0" t="0" r="3175" b="2540"/>
+            <wp:docPr id="1" name="Picture 6" descr="C:\Users\lucky\OneDrive\Pictures\ECAST\1573622854_1280670262_logo small.png"/>
+            <wp:cNvGraphicFramePr>
+              <a:graphicFrameLocks xmlns:a="http://schemas.openxmlformats.org/drawingml/2006/main" noChangeAspect="1"/>
+            </wp:cNvGraphicFramePr>
+            <a:graphic xmlns:a="http://schemas.openxmlformats.org/drawingml/2006/main">
+              <a:graphicData uri="http://schemas.openxmlformats.org/drawingml/2006/picture">
+                <pic:pic xmlns:pic="http://schemas.openxmlformats.org/drawingml/2006/picture">
+                  <pic:nvPicPr>
+                    <pic:cNvPr id="0" name="Picture 1" descr="C:\Users\lucky\OneDrive\Pictures\ECAST\1573622854_1280670262_logo small.png"/>
+                    <pic:cNvPicPr>
+                      <a:picLocks noChangeAspect="1" noChangeArrowheads="1"/>
+                    </pic:cNvPicPr>
+                  </pic:nvPicPr>
+                  <pic:blipFill>
+                    <a:blip r:embed="rId6" cstate="print">
+                      <a:extLst>
+                        <a:ext uri="{28A0092B-C50C-407E-A947-70E740481C1C}">
+                          <a14:useLocalDpi xmlns:a14="http://schemas.microsoft.com/office/drawing/2010/main" xmlns:wps="http://schemas.microsoft.com/office/word/2010/wordprocessingShape" xmlns:wpi="http://schemas.microsoft.com/office/word/2010/wordprocessingInk" xmlns:wpg="http://schemas.microsoft.com/office/word/2010/wordprocessingGroup" xmlns:w16se="http://schemas.microsoft.com/office/word/2015/wordml/symex" xmlns:w15="http://schemas.microsoft.com/office/word/2012/wordml" xmlns:w14="http://schemas.microsoft.com/office/word/2010/wordml" xmlns:w="http://schemas.openxmlformats.org/wordprocessingml/2006/main" xmlns:w10="urn:schemas-microsoft-com:office:word" xmlns:wp14="http://schemas.microsoft.com/office/word/2010/wordprocessingDrawing" xmlns:v="urn:schemas-microsoft-com:vml" xmlns:o="urn:schemas-microsoft-com:office:office" xmlns:mc="http://schemas.openxmlformats.org/markup-compatibility/2006" xmlns:cx="http://schemas.microsoft.com/office/drawing/2014/chartex" xmlns:wpc="http://schemas.microsoft.com/office/word/2010/wordprocessingCanvas" xmlns="" val="0"/>
+                        </a:ext>
+                      </a:extLst>
+                    </a:blip>
+                    <a:srcRect/>
+                    <a:stretch>
+                      <a:fillRect/>
+                    </a:stretch>
+                  </pic:blipFill>
+                  <pic:spPr bwMode="auto">
+                    <a:xfrm>
+                      <a:off x="0" y="0"/>
+                      <a:ext cx="948701" cy="1104295"/>
+                    </a:xfrm>
+                    <a:prstGeom prst="rect">
+                      <a:avLst/>
+                    </a:prstGeom>
+                    <a:noFill/>
+                    <a:ln>
+                      <a:noFill/>
+                    </a:ln>
+                  </pic:spPr>
+                </pic:pic>
+              </a:graphicData>
+            </a:graphic>
+          </wp:inline>
+        </w:drawing>
+      </w:r>
+    </w:p>
+    <w:p>
+      <w:pPr>
+        <w:spacing w:line="240" w:lineRule="auto"/>
+        <w:jc w:val="center"/>
+        <w:rPr>
+          <w:rFonts w:ascii="Times New Roman" w:hAnsi="Times New Roman" w:cs="Times New Roman"/>
+          <w:b/>
+          <w:bCs/>
+          <w:sz w:val="24"/>
+          <w:szCs w:val="24"/>
+        </w:rPr>
+      </w:pPr>
+      <w:proofErr w:type="spellStart"/>
+      <w:r>
+        <w:rPr>
+          <w:rFonts w:ascii="Times New Roman" w:hAnsi="Times New Roman" w:cs="Times New Roman"/>
+          <w:b/>
+          <w:bCs/>
+          <w:sz w:val="24"/>
+          <w:szCs w:val="24"/>
+        </w:rPr>
+        <w:t>Tribhuvan</w:t>
+      </w:r>
+      <w:proofErr w:type="spellEnd"/>
+      <w:r>
+        <w:rPr>
+          <w:rFonts w:ascii="Times New Roman" w:hAnsi="Times New Roman" w:cs="Times New Roman"/>
+          <w:b/>
+          <w:bCs/>
+          <w:sz w:val="24"/>
+          <w:szCs w:val="24"/>
+        </w:rPr>
+        <w:t xml:space="preserve"> University</w:t>
+      </w:r>
+    </w:p>
+    <w:p>
+      <w:pPr>
+        <w:spacing w:line="240" w:lineRule="auto"/>
+        <w:jc w:val="center"/>
+        <w:rPr>
+          <w:rFonts w:ascii="Times New Roman" w:hAnsi="Times New Roman" w:cs="Times New Roman"/>
+          <w:b/>
+          <w:bCs/>
+          <w:sz w:val="32"/>
+          <w:szCs w:val="32"/>
+        </w:rPr>
+      </w:pPr>
+      <w:r>
+        <w:rPr>
+          <w:rFonts w:ascii="Times New Roman" w:hAnsi="Times New Roman" w:cs="Times New Roman"/>
+          <w:b/>
+          <w:bCs/>
+          <w:sz w:val="32"/>
+          <w:szCs w:val="32"/>
+        </w:rPr>
+        <w:t>Institute of Engineering</w:t>
+      </w:r>
+    </w:p>
+    <w:p>
+      <w:pPr>
+        <w:spacing w:line="240" w:lineRule="auto"/>
+        <w:jc w:val="center"/>
+        <w:rPr>
+          <w:rFonts w:ascii="Times New Roman" w:hAnsi="Times New Roman" w:cs="Times New Roman"/>
+          <w:b/>
+          <w:bCs/>
+          <w:sz w:val="24"/>
+          <w:szCs w:val="24"/>
+        </w:rPr>
+      </w:pPr>
+      <w:r>
+        <w:rPr>
+          <w:rFonts w:ascii="Times New Roman" w:hAnsi="Times New Roman" w:cs="Times New Roman"/>
+          <w:b/>
+          <w:bCs/>
+          <w:sz w:val="24"/>
+          <w:szCs w:val="24"/>
+        </w:rPr>
+        <w:t>Thapathali Campus, Thapathali,</w:t>
+      </w:r>
+    </w:p>
+    <w:p>
+      <w:pPr>
+        <w:spacing w:line="240" w:lineRule="auto"/>
+        <w:jc w:val="center"/>
+        <w:rPr>
+          <w:rFonts w:ascii="Times New Roman" w:hAnsi="Times New Roman" w:cs="Times New Roman"/>
+          <w:b/>
+          <w:bCs/>
+          <w:sz w:val="24"/>
+          <w:szCs w:val="24"/>
+        </w:rPr>
+      </w:pPr>
+      <w:proofErr w:type="gramStart"/>
+      <w:r>
+        <w:rPr>
+          <w:rFonts w:ascii="Times New Roman" w:hAnsi="Times New Roman" w:cs="Times New Roman"/>
+          <w:b/>
+          <w:bCs/>
+          <w:sz w:val="24"/>
+          <w:szCs w:val="24"/>
+        </w:rPr>
+        <w:t>Kathmandu.</w:t>
+      </w:r>
+      <w:proofErr w:type="gramEnd"/>
+    </w:p>
+    <w:p>
+      <w:pPr>
+        <w:jc w:val="center"/>
+        <w:rPr>
+          <w:rFonts w:ascii="Times New Roman" w:hAnsi="Times New Roman" w:cs="Times New Roman"/>
+          <w:b/>
+          <w:bCs/>
+          <w:color w:val="FFFFFF" w:themeColor="background1"/>
+          <w:sz w:val="32"/>
+          <w:szCs w:val="32"/>
+        </w:rPr>
+      </w:pPr>
+      <w:r>
+        <w:rPr>
+          <w:rFonts w:ascii="Times New Roman" w:hAnsi="Times New Roman" w:cs="Times New Roman"/>
+          <w:b/>
+          <w:bCs/>
+          <w:color w:val="FFFFFF" w:themeColor="background1"/>
+          <w:sz w:val="32"/>
+          <w:szCs w:val="32"/>
+          <w:highlight w:val="black"/>
+        </w:rPr>
+        <w:t xml:space="preserve">LAB Sheet # </w:t>
+      </w:r>
+      <w:r>
+        <w:rPr>
+          <w:rFonts w:ascii="Times New Roman" w:hAnsi="Times New Roman" w:cs="Times New Roman"/>
+          <w:b/>
+          <w:bCs/>
+          <w:color w:val="FFFFFF" w:themeColor="background1"/>
+          <w:sz w:val="32"/>
+          <w:szCs w:val="32"/>
+          <w:highlight w:val="black"/>
+        </w:rPr>
+        <w:t>5B</w:t>
+      </w:r>
+    </w:p>
+    <w:p>
+      <w:pPr>
+        <w:jc w:val="center"/>
+        <w:rPr>
+          <w:rFonts w:ascii="Times New Roman" w:hAnsi="Times New Roman" w:cs="Times New Roman"/>
+          <w:b/>
+          <w:bCs/>
+        </w:rPr>
+      </w:pPr>
+      <w:r>
+        <w:rPr>
+          <w:rFonts w:ascii="Times New Roman" w:hAnsi="Times New Roman" w:cs="Times New Roman"/>
+          <w:b/>
+          <w:bCs/>
+          <w:noProof/>
+        </w:rPr>
+        <w:pict>
+          <v:group id="_x0000_s1031" style="position:absolute;left:0;text-align:left;margin-left:0;margin-top:14.85pt;width:66.85pt;height:180.65pt;z-index:251666432;mso-position-horizontal:center;mso-position-horizontal-relative:margin;mso-width-relative:margin;mso-height-relative:margin" coordsize="10656,28803" o:gfxdata="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">
+            <v:rect id="Rectangle 2" o:spid="_x0000_s1032" style="position:absolute;top:3024;width:450;height:22860;visibility:visible;v-text-anchor:middle" o:gfxdata="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" fillcolor="black [3200]" strokecolor="black [1600]" strokeweight="1pt"/>
+            <v:rect id="Rectangle 3" o:spid="_x0000_s1033" style="position:absolute;left:10199;top:3024;width:457;height:22860;visibility:visible;v-text-anchor:middle" o:gfxdata="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" fillcolor="black [3200]" strokecolor="black [1600]" strokeweight="1pt"/>
+            <v:rect id="Rectangle 4" o:spid="_x0000_s1034" style="position:absolute;left:5134;width:457;height:28803;visibility:visible;v-text-anchor:middle" o:gfxdata="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" fillcolor="black [3200]" strokecolor="black [1600]" strokeweight="1pt"/>
+            <w10:wrap anchorx="margin"/>
+          </v:group>
+        </w:pict>
+      </w:r>
+    </w:p>
+    <w:p>
+      <w:pPr>
+        <w:jc w:val="center"/>
+        <w:rPr>
+          <w:rFonts w:ascii="Times New Roman" w:hAnsi="Times New Roman" w:cs="Times New Roman"/>
+          <w:b/>
+          <w:bCs/>
+        </w:rPr>
+      </w:pPr>
+    </w:p>
+    <w:p>
+      <w:pPr>
+        <w:jc w:val="center"/>
+        <w:rPr>
+          <w:rFonts w:ascii="Times New Roman" w:hAnsi="Times New Roman" w:cs="Times New Roman"/>
+          <w:b/>
+          <w:bCs/>
+        </w:rPr>
+      </w:pPr>
+    </w:p>
+    <w:p>
+      <w:pPr>
+        <w:jc w:val="center"/>
+        <w:rPr>
+          <w:rFonts w:ascii="Times New Roman" w:hAnsi="Times New Roman" w:cs="Times New Roman"/>
+          <w:b/>
+          <w:bCs/>
+        </w:rPr>
+      </w:pPr>
+    </w:p>
+    <w:p>
+      <w:pPr>
+        <w:jc w:val="center"/>
+        <w:rPr>
+          <w:rFonts w:ascii="Times New Roman" w:hAnsi="Times New Roman" w:cs="Times New Roman"/>
+          <w:b/>
+          <w:bCs/>
+        </w:rPr>
+      </w:pPr>
+    </w:p>
+    <w:p>
+      <w:pPr>
+        <w:jc w:val="center"/>
+        <w:rPr>
+          <w:rFonts w:ascii="Times New Roman" w:hAnsi="Times New Roman" w:cs="Times New Roman"/>
+          <w:b/>
+          <w:bCs/>
+        </w:rPr>
+      </w:pPr>
+    </w:p>
+    <w:p>
+      <w:pPr>
+        <w:jc w:val="center"/>
+        <w:rPr>
+          <w:rFonts w:ascii="Times New Roman" w:hAnsi="Times New Roman" w:cs="Times New Roman"/>
+          <w:b/>
+          <w:bCs/>
+        </w:rPr>
+      </w:pPr>
+    </w:p>
+    <w:p>
+      <w:pPr>
+        <w:jc w:val="center"/>
+        <w:rPr>
+          <w:rFonts w:ascii="Times New Roman" w:hAnsi="Times New Roman" w:cs="Times New Roman"/>
+          <w:b/>
+          <w:bCs/>
+        </w:rPr>
+      </w:pPr>
+    </w:p>
+    <w:p>
+      <w:pPr>
+        <w:jc w:val="center"/>
+        <w:rPr>
+          <w:rFonts w:ascii="Times New Roman" w:hAnsi="Times New Roman" w:cs="Times New Roman"/>
+          <w:b/>
+          <w:bCs/>
+        </w:rPr>
+      </w:pPr>
+    </w:p>
+    <w:p>
+      <w:pPr>
+        <w:rPr>
+          <w:rFonts w:ascii="Times New Roman" w:hAnsi="Times New Roman" w:cs="Times New Roman"/>
+          <w:b/>
+          <w:bCs/>
+        </w:rPr>
+      </w:pPr>
+    </w:p>
+    <w:p>
+      <w:pPr>
+        <w:tabs>
+          <w:tab w:val="left" w:pos="5500"/>
+        </w:tabs>
+        <w:spacing w:line="240" w:lineRule="auto"/>
+        <w:jc w:val="center"/>
+        <w:rPr>
+          <w:rFonts w:ascii="Times New Roman" w:hAnsi="Times New Roman" w:cs="Times New Roman"/>
+          <w:b/>
+          <w:bCs/>
+          <w:sz w:val="24"/>
+          <w:szCs w:val="24"/>
+          <w:u w:val="single"/>
+        </w:rPr>
+      </w:pPr>
+      <w:r>
+        <w:rPr>
+          <w:rFonts w:ascii="Times New Roman" w:hAnsi="Times New Roman" w:cs="Times New Roman"/>
+          <w:b/>
+          <w:bCs/>
+          <w:sz w:val="24"/>
+          <w:szCs w:val="24"/>
+          <w:u w:val="single"/>
+        </w:rPr>
+        <w:t>LAB Report Submitted By:</w:t>
+      </w:r>
+    </w:p>
+    <w:p>
+      <w:pPr>
+        <w:tabs>
+          <w:tab w:val="left" w:pos="5500"/>
+        </w:tabs>
+        <w:spacing w:line="240" w:lineRule="auto"/>
+        <w:rPr>
+          <w:rFonts w:ascii="Times New Roman" w:hAnsi="Times New Roman" w:cs="Times New Roman"/>
+          <w:sz w:val="24"/>
+          <w:szCs w:val="24"/>
+        </w:rPr>
+      </w:pPr>
+      <w:r>
+        <w:rPr>
+          <w:rFonts w:ascii="Times New Roman" w:hAnsi="Times New Roman" w:cs="Times New Roman"/>
+          <w:b/>
+          <w:bCs/>
+          <w:sz w:val="24"/>
+          <w:szCs w:val="24"/>
+        </w:rPr>
+        <w:t xml:space="preserve">                            Name</w:t>
+      </w:r>
+      <w:r>
+        <w:rPr>
+          <w:rFonts w:ascii="Times New Roman" w:hAnsi="Times New Roman" w:cs="Times New Roman"/>
+          <w:b/>
+          <w:bCs/>
+          <w:sz w:val="24"/>
+          <w:szCs w:val="24"/>
+        </w:rPr>
+        <w:t xml:space="preserve">: </w:t>
+      </w:r>
+      <w:proofErr w:type="spellStart"/>
+      <w:r>
+        <w:rPr>
+          <w:rFonts w:ascii="Times New Roman" w:hAnsi="Times New Roman" w:cs="Times New Roman"/>
+          <w:b/>
+          <w:bCs/>
+          <w:sz w:val="24"/>
+          <w:szCs w:val="24"/>
+        </w:rPr>
+        <w:t>Ayush</w:t>
+      </w:r>
+      <w:proofErr w:type="spellEnd"/>
+      <w:r>
+        <w:rPr>
+          <w:rFonts w:ascii="Times New Roman" w:hAnsi="Times New Roman" w:cs="Times New Roman"/>
+          <w:b/>
+          <w:bCs/>
+          <w:sz w:val="24"/>
+          <w:szCs w:val="24"/>
+        </w:rPr>
+        <w:t xml:space="preserve"> </w:t>
+      </w:r>
+      <w:proofErr w:type="spellStart"/>
+      <w:r>
+        <w:rPr>
+          <w:rFonts w:ascii="Times New Roman" w:hAnsi="Times New Roman" w:cs="Times New Roman"/>
+          <w:b/>
+          <w:bCs/>
+          <w:sz w:val="24"/>
+          <w:szCs w:val="24"/>
+        </w:rPr>
+        <w:t>Bhandari</w:t>
+      </w:r>
+      <w:proofErr w:type="spellEnd"/>
+    </w:p>
+    <w:p>
+      <w:pPr>
+        <w:tabs>
+          <w:tab w:val="left" w:pos="5500"/>
+        </w:tabs>
+        <w:spacing w:line="240" w:lineRule="auto"/>
+        <w:rPr>
+          <w:rFonts w:ascii="Times New Roman" w:hAnsi="Times New Roman" w:cs="Times New Roman"/>
+          <w:sz w:val="24"/>
+          <w:szCs w:val="24"/>
+        </w:rPr>
+      </w:pPr>
+      <w:r>
+        <w:rPr>
+          <w:rFonts w:ascii="Times New Roman" w:hAnsi="Times New Roman" w:cs="Times New Roman"/>
+          <w:b/>
+          <w:bCs/>
+          <w:sz w:val="24"/>
+          <w:szCs w:val="24"/>
+        </w:rPr>
+        <w:t xml:space="preserve">                            Roll No:</w:t>
+      </w:r>
+      <w:r>
+        <w:rPr>
+          <w:rFonts w:ascii="Times New Roman" w:hAnsi="Times New Roman" w:cs="Times New Roman"/>
+          <w:b/>
+          <w:bCs/>
+          <w:sz w:val="24"/>
+          <w:szCs w:val="24"/>
+        </w:rPr>
+        <w:t xml:space="preserve"> THA077BCT014</w:t>
+      </w:r>
+    </w:p>
+    <w:p>
+      <w:pPr>
+        <w:tabs>
+          <w:tab w:val="left" w:pos="5500"/>
+        </w:tabs>
+        <w:spacing w:line="240" w:lineRule="auto"/>
+        <w:jc w:val="center"/>
+        <w:rPr>
+          <w:rFonts w:ascii="Times New Roman" w:hAnsi="Times New Roman" w:cs="Times New Roman"/>
+          <w:b/>
+          <w:bCs/>
+          <w:sz w:val="24"/>
+          <w:szCs w:val="24"/>
+          <w:u w:val="single"/>
+        </w:rPr>
+      </w:pPr>
+      <w:r>
+        <w:rPr>
+          <w:rFonts w:ascii="Times New Roman" w:hAnsi="Times New Roman" w:cs="Times New Roman"/>
+          <w:b/>
+          <w:bCs/>
+          <w:sz w:val="24"/>
+          <w:szCs w:val="24"/>
+          <w:u w:val="single"/>
+        </w:rPr>
+        <w:t>Submitted To:</w:t>
+      </w:r>
+    </w:p>
+    <w:p>
+      <w:pPr>
+        <w:tabs>
+          <w:tab w:val="left" w:pos="5500"/>
+        </w:tabs>
+        <w:spacing w:line="240" w:lineRule="auto"/>
+        <w:jc w:val="center"/>
+        <w:rPr>
+          <w:rFonts w:ascii="Times New Roman" w:hAnsi="Times New Roman" w:cs="Times New Roman"/>
+          <w:b/>
+          <w:bCs/>
+          <w:sz w:val="24"/>
+          <w:szCs w:val="24"/>
+        </w:rPr>
+      </w:pPr>
+      <w:r>
+        <w:rPr>
+          <w:rFonts w:ascii="Times New Roman" w:hAnsi="Times New Roman" w:cs="Times New Roman"/>
+          <w:b/>
+          <w:bCs/>
+          <w:sz w:val="24"/>
+          <w:szCs w:val="24"/>
+        </w:rPr>
+        <w:t>Department of Applied Sciences</w:t>
+      </w:r>
+    </w:p>
+    <w:p>
+      <w:pPr>
+        <w:tabs>
+          <w:tab w:val="left" w:pos="5500"/>
+        </w:tabs>
+        <w:spacing w:line="240" w:lineRule="auto"/>
+        <w:jc w:val="center"/>
+        <w:rPr>
+          <w:rFonts w:ascii="Times New Roman" w:hAnsi="Times New Roman" w:cs="Times New Roman"/>
+          <w:b/>
+          <w:bCs/>
+          <w:sz w:val="24"/>
+          <w:szCs w:val="24"/>
+        </w:rPr>
+      </w:pPr>
+      <w:r>
+        <w:rPr>
+          <w:rFonts w:ascii="Times New Roman" w:hAnsi="Times New Roman" w:cs="Times New Roman"/>
+          <w:b/>
+          <w:bCs/>
+          <w:sz w:val="24"/>
+          <w:szCs w:val="24"/>
+        </w:rPr>
+        <w:t>Thapathali Campus</w:t>
+      </w:r>
+    </w:p>
+    <w:p>
+      <w:pPr>
+        <w:tabs>
+          <w:tab w:val="left" w:pos="5500"/>
+        </w:tabs>
+        <w:spacing w:line="240" w:lineRule="auto"/>
+        <w:jc w:val="center"/>
+        <w:rPr>
+          <w:rFonts w:ascii="Times New Roman" w:hAnsi="Times New Roman" w:cs="Times New Roman"/>
+          <w:b/>
+          <w:bCs/>
+          <w:sz w:val="24"/>
+          <w:szCs w:val="24"/>
+        </w:rPr>
+      </w:pPr>
+      <w:proofErr w:type="spellStart"/>
+      <w:r>
+        <w:rPr>
+          <w:rFonts w:ascii="Times New Roman" w:hAnsi="Times New Roman" w:cs="Times New Roman"/>
+          <w:b/>
+          <w:bCs/>
+          <w:sz w:val="24"/>
+          <w:szCs w:val="24"/>
+        </w:rPr>
+        <w:t>Tribhuvan</w:t>
+      </w:r>
+      <w:proofErr w:type="spellEnd"/>
+      <w:r>
+        <w:rPr>
+          <w:rFonts w:ascii="Times New Roman" w:hAnsi="Times New Roman" w:cs="Times New Roman"/>
+          <w:b/>
+          <w:bCs/>
+          <w:sz w:val="24"/>
+          <w:szCs w:val="24"/>
+        </w:rPr>
+        <w:t xml:space="preserve"> University</w:t>
+      </w:r>
+    </w:p>
+    <w:p>
+      <w:pPr>
+        <w:tabs>
+          <w:tab w:val="left" w:pos="5500"/>
+        </w:tabs>
+        <w:spacing w:line="240" w:lineRule="auto"/>
+        <w:jc w:val="center"/>
+        <w:rPr>
+          <w:rFonts w:ascii="Times New Roman" w:hAnsi="Times New Roman" w:cs="Times New Roman"/>
+          <w:b/>
+          <w:bCs/>
+          <w:sz w:val="24"/>
+          <w:szCs w:val="24"/>
+        </w:rPr>
+      </w:pPr>
+    </w:p>
+    <w:p>
+      <w:pPr>
+        <w:tabs>
+          <w:tab w:val="left" w:pos="5500"/>
+        </w:tabs>
+        <w:spacing w:line="240" w:lineRule="auto"/>
+        <w:rPr>
+          <w:rFonts w:ascii="Times New Roman" w:hAnsi="Times New Roman" w:cs="Times New Roman"/>
+          <w:sz w:val="24"/>
+          <w:szCs w:val="24"/>
+        </w:rPr>
+      </w:pPr>
+      <w:r>
+        <w:rPr>
+          <w:rFonts w:ascii="Times New Roman" w:hAnsi="Times New Roman" w:cs="Times New Roman"/>
+          <w:b/>
+          <w:bCs/>
+          <w:sz w:val="24"/>
+          <w:szCs w:val="24"/>
+        </w:rPr>
+        <w:t>Lab Date:</w:t>
+      </w:r>
+      <w:r>
+        <w:rPr>
+          <w:rFonts w:ascii="Times New Roman" w:hAnsi="Times New Roman" w:cs="Times New Roman"/>
+          <w:b/>
+          <w:bCs/>
+          <w:sz w:val="24"/>
+          <w:szCs w:val="24"/>
+        </w:rPr>
+        <w:t xml:space="preserve"> 2079/      /</w:t>
+      </w:r>
+    </w:p>
+    <w:p>
+      <w:pPr>
+        <w:tabs>
+          <w:tab w:val="left" w:pos="5500"/>
+        </w:tabs>
+        <w:spacing w:line="240" w:lineRule="auto"/>
+        <w:rPr>
+          <w:rFonts w:ascii="Times New Roman" w:hAnsi="Times New Roman" w:cs="Times New Roman"/>
+          <w:b/>
+          <w:bCs/>
+          <w:sz w:val="24"/>
+          <w:szCs w:val="24"/>
+        </w:rPr>
+      </w:pPr>
+      <w:r>
+        <w:rPr>
+          <w:rFonts w:ascii="Times New Roman" w:hAnsi="Times New Roman" w:cs="Times New Roman"/>
+          <w:b/>
+          <w:bCs/>
+          <w:sz w:val="24"/>
+          <w:szCs w:val="24"/>
+        </w:rPr>
+        <w:t>Submission Date:</w:t>
+      </w:r>
+      <w:r>
+        <w:rPr>
+          <w:rFonts w:ascii="Times New Roman" w:hAnsi="Times New Roman" w:cs="Times New Roman"/>
+          <w:sz w:val="24"/>
+          <w:szCs w:val="24"/>
+        </w:rPr>
+        <w:t xml:space="preserve"> </w:t>
+      </w:r>
+      <w:r>
+        <w:rPr>
+          <w:rFonts w:ascii="Times New Roman" w:hAnsi="Times New Roman" w:cs="Times New Roman"/>
+          <w:b/>
+          <w:bCs/>
+          <w:sz w:val="24"/>
+          <w:szCs w:val="24"/>
+        </w:rPr>
+        <w:t>2079/      /</w:t>
+      </w:r>
+      <w:r>
+        <w:rPr>
+          <w:rFonts w:ascii="Times New Roman" w:hAnsi="Times New Roman" w:cs="Times New Roman"/>
+          <w:b/>
+          <w:bCs/>
+          <w:sz w:val="24"/>
+          <w:szCs w:val="24"/>
+        </w:rPr>
+        <w:tab/>
+      </w:r>
+      <w:r>
+        <w:rPr>
+          <w:rFonts w:ascii="Times New Roman" w:hAnsi="Times New Roman" w:cs="Times New Roman"/>
+          <w:b/>
+          <w:bCs/>
+          <w:sz w:val="24"/>
+          <w:szCs w:val="24"/>
+        </w:rPr>
+        <w:tab/>
+      </w:r>
+      <w:r>
+        <w:rPr>
+          <w:rFonts w:ascii="Times New Roman" w:hAnsi="Times New Roman" w:cs="Times New Roman"/>
+          <w:b/>
+          <w:bCs/>
+          <w:sz w:val="24"/>
+          <w:szCs w:val="24"/>
+        </w:rPr>
+        <w:tab/>
+      </w:r>
+    </w:p>
+    <w:p>
+      <w:pPr>
+        <w:tabs>
+          <w:tab w:val="left" w:pos="5500"/>
+        </w:tabs>
+        <w:ind w:firstLine="5500"/>
+        <w:jc w:val="center"/>
+        <w:rPr>
+          <w:rFonts w:ascii="Times New Roman" w:hAnsi="Times New Roman" w:cs="Times New Roman"/>
+          <w:b/>
+          <w:bCs/>
+          <w:sz w:val="24"/>
+          <w:szCs w:val="24"/>
+        </w:rPr>
+      </w:pPr>
+      <w:r>
+        <w:rPr>
+          <w:rFonts w:ascii="Times New Roman" w:hAnsi="Times New Roman" w:cs="Times New Roman"/>
+          <w:b/>
+          <w:bCs/>
+          <w:noProof/>
+          <w:sz w:val="24"/>
+          <w:szCs w:val="24"/>
+        </w:rPr>
+        <w:pict>
+          <v:rect id="_x0000_s1035" style="position:absolute;left:0;text-align:left;margin-left:286.3pt;margin-top:16.7pt;width:163.85pt;height:50.2pt;z-index:251667456;visibility:visible;mso-position-horizontal-relative:margin;v-text-anchor:middle" o:gfxdata="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" filled="f" strokecolor="black [3200]" strokeweight="1.5pt">
+            <w10:wrap anchorx="margin"/>
+          </v:rect>
+        </w:pict>
+      </w:r>
+      <w:r>
+        <w:rPr>
+          <w:rFonts w:ascii="Times New Roman" w:hAnsi="Times New Roman" w:cs="Times New Roman"/>
+          <w:b/>
+          <w:bCs/>
+          <w:sz w:val="24"/>
+          <w:szCs w:val="24"/>
+        </w:rPr>
+        <w:t xml:space="preserve">   Marks and Signature</w:t>
       </w:r>
     </w:p>
     <w:p>
@@ -1426,7 +2179,7 @@
   <a:extraClrSchemeLst/>
   <a:extLst>
     <a:ext uri="{05A4C25C-085E-4340-85A3-A5531E510DB2}">
-      <thm15:themeFamily xmlns="" xmlns:thm15="http://schemas.microsoft.com/office/thememl/2012/main" name="Office Theme" id="{62F939B6-93AF-4DB8-9C6B-D6C7DFDC589F}" vid="{4A3C46E8-61CC-4603-A589-7422A47A8E4A}"/>
+      <thm15:themeFamily xmlns:thm15="http://schemas.microsoft.com/office/thememl/2012/main" xmlns="" name="Office Theme" id="{62F939B6-93AF-4DB8-9C6B-D6C7DFDC589F}" vid="{4A3C46E8-61CC-4603-A589-7422A47A8E4A}"/>
     </a:ext>
   </a:extLst>
 </a:theme>
